--- a/lab3/3.docx
+++ b/lab3/3.docx
@@ -546,7 +546,6 @@
           <w:b/>
           <w:sz w:val="28"/>
           <w:szCs w:val="28"/>
-          <w:lang w:val="en-US"/>
         </w:rPr>
       </w:pPr>
       <w:r>
@@ -562,7 +561,6 @@
           <w:b/>
           <w:sz w:val="28"/>
           <w:szCs w:val="28"/>
-          <w:lang w:val="en-US"/>
         </w:rPr>
         <w:t xml:space="preserve"> </w:t>
       </w:r>
@@ -579,7 +577,6 @@
           <w:b/>
           <w:sz w:val="28"/>
           <w:szCs w:val="28"/>
-          <w:lang w:val="en-US"/>
         </w:rPr>
         <w:t>:</w:t>
       </w:r>
@@ -668,18 +665,36 @@
       </w:r>
     </w:p>
     <w:p>
+      <w:pPr>
+        <w:rPr>
+          <w:lang w:val="en-US"/>
+        </w:rPr>
+      </w:pPr>
       <w:r>
         <w:rPr>
           <w:lang w:val="en-US"/>
         </w:rPr>
         <w:t xml:space="preserve">    </w:t>
       </w:r>
-      <w:r>
+      <w:proofErr w:type="gramStart"/>
+      <w:r>
+        <w:rPr>
+          <w:lang w:val="en-US"/>
+        </w:rPr>
         <w:t>do{</w:t>
       </w:r>
-    </w:p>
-    <w:p>
-      <w:r>
+      <w:proofErr w:type="gramEnd"/>
+    </w:p>
+    <w:p>
+      <w:pPr>
+        <w:rPr>
+          <w:lang w:val="en-US"/>
+        </w:rPr>
+      </w:pPr>
+      <w:r>
+        <w:rPr>
+          <w:lang w:val="en-US"/>
+        </w:rPr>
         <w:t xml:space="preserve">        size = 25;</w:t>
       </w:r>
     </w:p>
@@ -1367,7 +1382,21 @@
         </w:rPr>
       </w:pPr>
       <w:r>
-        <w:t xml:space="preserve">Затем в зависимости от последнего символа предложения оно выводится или не выводится, при этом происходит подсчет количества предложений до редактирования </w:t>
+        <w:t>Затем</w:t>
+      </w:r>
+      <w:r>
+        <w:t>,</w:t>
+      </w:r>
+      <w:r>
+        <w:t xml:space="preserve"> в зависимости от последнего символа предложения</w:t>
+      </w:r>
+      <w:r>
+        <w:t>,</w:t>
+      </w:r>
+      <w:bookmarkStart w:id="0" w:name="_GoBack"/>
+      <w:bookmarkEnd w:id="0"/>
+      <w:r>
+        <w:t xml:space="preserve"> оно выводится или не выводится, при этом происходит подсчет количества предложений до редактирования </w:t>
       </w:r>
       <w:r>
         <w:rPr>
@@ -1399,9 +1428,6 @@
         <w:t>sent</w:t>
       </w:r>
       <w:r>
-        <w:rPr>
-          <w:lang w:val="en-US"/>
-        </w:rPr>
         <w:t>.</w:t>
       </w:r>
     </w:p>
@@ -1581,8 +1607,6 @@
       <w:r>
         <w:t xml:space="preserve"> и файл лабораторной работы был запушен туда вместе с отчетом.</w:t>
       </w:r>
-      <w:bookmarkStart w:id="0" w:name="_GoBack"/>
-      <w:bookmarkEnd w:id="0"/>
     </w:p>
     <w:p/>
     <w:p>
@@ -1604,28 +1628,7 @@
           <w:sz w:val="28"/>
           <w:szCs w:val="28"/>
         </w:rPr>
-        <w:t>В</w:t>
-      </w:r>
-      <w:r>
-        <w:rPr>
-          <w:sz w:val="28"/>
-          <w:szCs w:val="28"/>
-        </w:rPr>
-        <w:t xml:space="preserve"> ходе лабораторной работы получены навыки работы с указателями и </w:t>
-      </w:r>
-      <w:r>
-        <w:rPr>
-          <w:sz w:val="28"/>
-          <w:szCs w:val="28"/>
-        </w:rPr>
-        <w:t>динамической памятью</w:t>
-      </w:r>
-      <w:r>
-        <w:rPr>
-          <w:sz w:val="28"/>
-          <w:szCs w:val="28"/>
-        </w:rPr>
-        <w:t xml:space="preserve"> языка Си, которые успешно применены на практике при создании программы.</w:t>
+        <w:t>В ходе лабораторной работы получены навыки работы с указателями и динамической памятью языка Си, которые успешно применены на практике при создании программы.</w:t>
       </w:r>
     </w:p>
     <w:p/>
